--- a/EAPP/Millano,Rei Benedict L English for Academic and Professional Purposes Q1 W1.docx
+++ b/EAPP/Millano,Rei Benedict L English for Academic and Professional Purposes Q1 W1.docx
@@ -10,6 +10,13 @@
           <w:szCs w:val="28"/>
         </w:rPr>
       </w:pPr>
+      <w:r>
+        <w:rPr>
+          <w:sz w:val="28"/>
+          <w:szCs w:val="28"/>
+        </w:rPr>
+        <w:t xml:space="preserve"> </w:t>
+      </w:r>
       <w:r>
         <w:rPr>
           <w:sz w:val="28"/>
@@ -672,8 +679,17 @@
                                 <w:sz w:val="28"/>
                                 <w:szCs w:val="28"/>
                               </w:rPr>
-                              <w:t>An activity whose reasons require to be in great care, in great detail, being formal and the other characteristics of doing things professionally. The problem or job is what makes it require to be done professionally, for example an autopsy report, court case reports, company documentations etc..</w:t>
+                              <w:t xml:space="preserve">An activity whose reasons require to be in great care, in great detail, being formal and the other characteristics of doing things professionally. The problem or job is what makes it require to be done professionally, for example an autopsy report, court case reports, company documentations </w:t>
                             </w:r>
+                            <w:proofErr w:type="gramStart"/>
+                            <w:r>
+                              <w:rPr>
+                                <w:sz w:val="28"/>
+                                <w:szCs w:val="28"/>
+                              </w:rPr>
+                              <w:t>etc..</w:t>
+                            </w:r>
+                            <w:proofErr w:type="gramEnd"/>
                           </w:p>
                           <w:p>
                             <w:pPr>
@@ -865,8 +881,17 @@
                           <w:sz w:val="28"/>
                           <w:szCs w:val="28"/>
                         </w:rPr>
-                        <w:t>An activity whose reasons require to be in great care, in great detail, being formal and the other characteristics of doing things professionally. The problem or job is what makes it require to be done professionally, for example an autopsy report, court case reports, company documentations etc..</w:t>
+                        <w:t xml:space="preserve">An activity whose reasons require to be in great care, in great detail, being formal and the other characteristics of doing things professionally. The problem or job is what makes it require to be done professionally, for example an autopsy report, court case reports, company documentations </w:t>
                       </w:r>
+                      <w:proofErr w:type="gramStart"/>
+                      <w:r>
+                        <w:rPr>
+                          <w:sz w:val="28"/>
+                          <w:szCs w:val="28"/>
+                        </w:rPr>
+                        <w:t>etc..</w:t>
+                      </w:r>
+                      <w:proofErr w:type="gramEnd"/>
                     </w:p>
                     <w:p>
                       <w:pPr>
@@ -1419,7 +1444,16 @@
           <w:sz w:val="28"/>
           <w:szCs w:val="28"/>
         </w:rPr>
-        <w:t>superior laryngeal nerve</w:t>
+        <w:t xml:space="preserve">superior laryngeal </w:t>
+      </w:r>
+      <w:proofErr w:type="spellStart"/>
+      <w:proofErr w:type="gramStart"/>
+      <w:r>
+        <w:rPr>
+          <w:sz w:val="28"/>
+          <w:szCs w:val="28"/>
+        </w:rPr>
+        <w:t>nerve</w:t>
       </w:r>
       <w:r>
         <w:rPr>
@@ -1433,7 +1467,16 @@
           <w:sz w:val="28"/>
           <w:szCs w:val="28"/>
         </w:rPr>
-        <w:t>sub pleural</w:t>
+        <w:t>sub</w:t>
+      </w:r>
+      <w:proofErr w:type="spellEnd"/>
+      <w:proofErr w:type="gramEnd"/>
+      <w:r>
+        <w:rPr>
+          <w:sz w:val="28"/>
+          <w:szCs w:val="28"/>
+        </w:rPr>
+        <w:t xml:space="preserve"> pleural</w:t>
       </w:r>
       <w:r>
         <w:rPr>
@@ -1740,7 +1783,39 @@
                 <w:sz w:val="28"/>
                 <w:szCs w:val="28"/>
               </w:rPr>
-              <w:t xml:space="preserve">Examining the lungs it showed discoloring, congestion, etc </w:t>
+              <w:t xml:space="preserve">Examining the </w:t>
+            </w:r>
+            <w:proofErr w:type="gramStart"/>
+            <w:r>
+              <w:rPr>
+                <w:sz w:val="28"/>
+                <w:szCs w:val="28"/>
+              </w:rPr>
+              <w:t>lungs</w:t>
+            </w:r>
+            <w:proofErr w:type="gramEnd"/>
+            <w:r>
+              <w:rPr>
+                <w:sz w:val="28"/>
+                <w:szCs w:val="28"/>
+              </w:rPr>
+              <w:t xml:space="preserve"> it showed discoloring, congestion, </w:t>
+            </w:r>
+            <w:proofErr w:type="spellStart"/>
+            <w:r>
+              <w:rPr>
+                <w:sz w:val="28"/>
+                <w:szCs w:val="28"/>
+              </w:rPr>
+              <w:t>etc</w:t>
+            </w:r>
+            <w:proofErr w:type="spellEnd"/>
+            <w:r>
+              <w:rPr>
+                <w:sz w:val="28"/>
+                <w:szCs w:val="28"/>
+              </w:rPr>
+              <w:t xml:space="preserve"> </w:t>
             </w:r>
           </w:p>
           <w:p>
@@ -3315,14 +3390,7 @@
                                 <w:sz w:val="26"/>
                                 <w:szCs w:val="26"/>
                               </w:rPr>
-                              <w:t xml:space="preserve"> </w:t>
-                            </w:r>
-                            <w:r>
-                              <w:rPr>
-                                <w:sz w:val="26"/>
-                                <w:szCs w:val="26"/>
-                              </w:rPr>
-                              <w:t>“I killed her because I loved her.” This was the statement continuously uttered by an obsessed lover, John Doe after murdering Ms. Porphyria Blank</w:t>
+                              <w:t xml:space="preserve"> “I killed her because I loved her.” This was the statement continuously uttered by an obsessed lover, John Doe after murdering Ms. Porphyria Blank</w:t>
                             </w:r>
                             <w:r>
                               <w:rPr>
@@ -3350,14 +3418,7 @@
                                 <w:sz w:val="26"/>
                                 <w:szCs w:val="26"/>
                               </w:rPr>
-                              <w:t>ccording</w:t>
-                            </w:r>
-                            <w:r>
-                              <w:rPr>
-                                <w:sz w:val="26"/>
-                                <w:szCs w:val="26"/>
-                              </w:rPr>
-                              <w:t xml:space="preserve"> to a source, before the crime, Miss Blank</w:t>
+                              <w:t>ccording to a source, before the crime, Miss Blank</w:t>
                             </w:r>
                             <w:r>
                               <w:rPr>
@@ -3499,12 +3560,21 @@
                                 <w:szCs w:val="26"/>
                               </w:rPr>
                             </w:pPr>
+                            <w:proofErr w:type="spellStart"/>
                             <w:r>
                               <w:rPr>
                                 <w:sz w:val="26"/>
                                 <w:szCs w:val="26"/>
                               </w:rPr>
-                              <w:t>Zolayka Sablan</w:t>
+                              <w:t>Zolayka</w:t>
+                            </w:r>
+                            <w:proofErr w:type="spellEnd"/>
+                            <w:r>
+                              <w:rPr>
+                                <w:sz w:val="26"/>
+                                <w:szCs w:val="26"/>
+                              </w:rPr>
+                              <w:t xml:space="preserve"> Sablan</w:t>
                             </w:r>
                           </w:p>
                         </w:txbxContent>
@@ -3594,14 +3664,7 @@
                           <w:sz w:val="26"/>
                           <w:szCs w:val="26"/>
                         </w:rPr>
-                        <w:t xml:space="preserve"> </w:t>
-                      </w:r>
-                      <w:r>
-                        <w:rPr>
-                          <w:sz w:val="26"/>
-                          <w:szCs w:val="26"/>
-                        </w:rPr>
-                        <w:t>“I killed her because I loved her.” This was the statement continuously uttered by an obsessed lover, John Doe after murdering Ms. Porphyria Blank</w:t>
+                        <w:t xml:space="preserve"> “I killed her because I loved her.” This was the statement continuously uttered by an obsessed lover, John Doe after murdering Ms. Porphyria Blank</w:t>
                       </w:r>
                       <w:r>
                         <w:rPr>
@@ -3629,14 +3692,7 @@
                           <w:sz w:val="26"/>
                           <w:szCs w:val="26"/>
                         </w:rPr>
-                        <w:t>ccording</w:t>
-                      </w:r>
-                      <w:r>
-                        <w:rPr>
-                          <w:sz w:val="26"/>
-                          <w:szCs w:val="26"/>
-                        </w:rPr>
-                        <w:t xml:space="preserve"> to a source, before the crime, Miss Blank</w:t>
+                        <w:t>ccording to a source, before the crime, Miss Blank</w:t>
                       </w:r>
                       <w:r>
                         <w:rPr>
@@ -3778,12 +3834,21 @@
                           <w:szCs w:val="26"/>
                         </w:rPr>
                       </w:pPr>
+                      <w:proofErr w:type="spellStart"/>
                       <w:r>
                         <w:rPr>
                           <w:sz w:val="26"/>
                           <w:szCs w:val="26"/>
                         </w:rPr>
-                        <w:t>Zolayka Sablan</w:t>
+                        <w:t>Zolayka</w:t>
+                      </w:r>
+                      <w:proofErr w:type="spellEnd"/>
+                      <w:r>
+                        <w:rPr>
+                          <w:sz w:val="26"/>
+                          <w:szCs w:val="26"/>
+                        </w:rPr>
+                        <w:t xml:space="preserve"> Sablan</w:t>
                       </w:r>
                     </w:p>
                   </w:txbxContent>
@@ -3913,8 +3978,63 @@
         </w:rPr>
         <w:t>.</w:t>
       </w:r>
+    </w:p>
+    <w:p>
+      <w:pPr>
+        <w:spacing w:after="0"/>
+        <w:rPr>
+          <w:sz w:val="28"/>
+          <w:szCs w:val="28"/>
+        </w:rPr>
+      </w:pPr>
+    </w:p>
+    <w:p>
+      <w:pPr>
+        <w:spacing w:after="0"/>
+        <w:jc w:val="center"/>
+        <w:rPr>
+          <w:b/>
+          <w:bCs/>
+          <w:sz w:val="28"/>
+          <w:szCs w:val="28"/>
+        </w:rPr>
+      </w:pPr>
+      <w:r>
+        <w:rPr>
+          <w:b/>
+          <w:bCs/>
+          <w:sz w:val="28"/>
+          <w:szCs w:val="28"/>
+        </w:rPr>
+        <w:t>Friday</w:t>
+      </w:r>
+    </w:p>
+    <w:p>
+      <w:pPr>
+        <w:rPr>
+          <w:sz w:val="28"/>
+          <w:szCs w:val="28"/>
+        </w:rPr>
+      </w:pPr>
       <w:bookmarkStart w:id="0" w:name="_GoBack"/>
       <w:bookmarkEnd w:id="0"/>
+      <w:r>
+        <w:rPr>
+          <w:sz w:val="28"/>
+          <w:szCs w:val="28"/>
+        </w:rPr>
+        <w:br w:type="page"/>
+      </w:r>
+    </w:p>
+    <w:p>
+      <w:pPr>
+        <w:spacing w:after="0"/>
+        <w:jc w:val="center"/>
+        <w:rPr>
+          <w:sz w:val="28"/>
+          <w:szCs w:val="28"/>
+        </w:rPr>
+      </w:pPr>
     </w:p>
     <w:p>
       <w:pPr>
@@ -5099,6 +5219,7 @@
     <w:lsdException w:name="HTML Sample" w:semiHidden="1" w:unhideWhenUsed="1"/>
     <w:lsdException w:name="HTML Typewriter" w:semiHidden="1" w:unhideWhenUsed="1"/>
     <w:lsdException w:name="HTML Variable" w:semiHidden="1" w:unhideWhenUsed="1"/>
+    <w:lsdException w:name="Normal Table" w:semiHidden="1" w:unhideWhenUsed="1"/>
     <w:lsdException w:name="annotation subject" w:semiHidden="1" w:unhideWhenUsed="1"/>
     <w:lsdException w:name="No List" w:semiHidden="1" w:unhideWhenUsed="1"/>
     <w:lsdException w:name="Outline List 1" w:semiHidden="1" w:unhideWhenUsed="1"/>
@@ -5145,8 +5266,10 @@
     <w:lsdException w:name="Table Subtle 2" w:semiHidden="1" w:unhideWhenUsed="1"/>
     <w:lsdException w:name="Table Web 1" w:semiHidden="1" w:unhideWhenUsed="1"/>
     <w:lsdException w:name="Table Web 2" w:semiHidden="1" w:unhideWhenUsed="1"/>
+    <w:lsdException w:name="Table Web 3" w:semiHidden="1" w:unhideWhenUsed="1"/>
     <w:lsdException w:name="Balloon Text" w:semiHidden="1" w:unhideWhenUsed="1"/>
     <w:lsdException w:name="Table Grid" w:uiPriority="39"/>
+    <w:lsdException w:name="Table Theme" w:semiHidden="1" w:unhideWhenUsed="1"/>
     <w:lsdException w:name="Placeholder Text" w:semiHidden="1"/>
     <w:lsdException w:name="No Spacing" w:uiPriority="1" w:qFormat="1"/>
     <w:lsdException w:name="Light Shading" w:uiPriority="60"/>

--- a/EAPP/Millano,Rei Benedict L English for Academic and Professional Purposes Q1 W1.docx
+++ b/EAPP/Millano,Rei Benedict L English for Academic and Professional Purposes Q1 W1.docx
@@ -1,6 +1,6 @@
 
 <file path=word/document.xml><?xml version="1.0" encoding="utf-8"?>
-<w:document xmlns:wpc="http://schemas.microsoft.com/office/word/2010/wordprocessingCanvas" xmlns:cx="http://schemas.microsoft.com/office/drawing/2014/chartex" xmlns:cx1="http://schemas.microsoft.com/office/drawing/2015/9/8/chartex" xmlns:cx2="http://schemas.microsoft.com/office/drawing/2015/10/21/chartex" xmlns:cx3="http://schemas.microsoft.com/office/drawing/2016/5/9/chartex" xmlns:cx4="http://schemas.microsoft.com/office/drawing/2016/5/10/chartex" xmlns:cx5="http://schemas.microsoft.com/office/drawing/2016/5/11/chartex" xmlns:cx6="http://schemas.microsoft.com/office/drawing/2016/5/12/chartex" xmlns:cx7="http://schemas.microsoft.com/office/drawing/2016/5/13/chartex" xmlns:cx8="http://schemas.microsoft.com/office/drawing/2016/5/14/chartex" xmlns:mc="http://schemas.openxmlformats.org/markup-compatibility/2006" xmlns:aink="http://schemas.microsoft.com/office/drawing/2016/ink" xmlns:am3d="http://schemas.microsoft.com/office/drawing/2017/model3d" xmlns:o="urn:schemas-microsoft-com:office:office" xmlns:r="http://schemas.openxmlformats.org/officeDocument/2006/relationships" xmlns:m="http://schemas.openxmlformats.org/officeDocument/2006/math" xmlns:v="urn:schemas-microsoft-com:vml" xmlns:wp14="http://schemas.microsoft.com/office/word/2010/wordprocessingDrawing" xmlns:wp="http://schemas.openxmlformats.org/drawingml/2006/wordprocessingDrawing" xmlns:w10="urn:schemas-microsoft-com:office:word" xmlns:w="http://schemas.openxmlformats.org/wordprocessingml/2006/main" xmlns:w14="http://schemas.microsoft.com/office/word/2010/wordml" xmlns:w15="http://schemas.microsoft.com/office/word/2012/wordml" xmlns:w16cid="http://schemas.microsoft.com/office/word/2016/wordml/cid" xmlns:w16se="http://schemas.microsoft.com/office/word/2015/wordml/symex" xmlns:wpg="http://schemas.microsoft.com/office/word/2010/wordprocessingGroup" xmlns:wpi="http://schemas.microsoft.com/office/word/2010/wordprocessingInk" xmlns:wne="http://schemas.microsoft.com/office/word/2006/wordml" xmlns:wps="http://schemas.microsoft.com/office/word/2010/wordprocessingShape" mc:Ignorable="w14 w15 w16se w16cid wp14">
+<w:document xmlns:wpc="http://schemas.microsoft.com/office/word/2010/wordprocessingCanvas" xmlns:cx="http://schemas.microsoft.com/office/drawing/2014/chartex" xmlns:cx1="http://schemas.microsoft.com/office/drawing/2015/9/8/chartex" xmlns:cx2="http://schemas.microsoft.com/office/drawing/2015/10/21/chartex" xmlns:cx3="http://schemas.microsoft.com/office/drawing/2016/5/9/chartex" xmlns:cx4="http://schemas.microsoft.com/office/drawing/2016/5/10/chartex" xmlns:cx5="http://schemas.microsoft.com/office/drawing/2016/5/11/chartex" xmlns:cx6="http://schemas.microsoft.com/office/drawing/2016/5/12/chartex" xmlns:cx7="http://schemas.microsoft.com/office/drawing/2016/5/13/chartex" xmlns:cx8="http://schemas.microsoft.com/office/drawing/2016/5/14/chartex" xmlns:mc="http://schemas.openxmlformats.org/markup-compatibility/2006" xmlns:aink="http://schemas.microsoft.com/office/drawing/2016/ink" xmlns:am3d="http://schemas.microsoft.com/office/drawing/2017/model3d" xmlns:o="urn:schemas-microsoft-com:office:office" xmlns:oel="http://schemas.microsoft.com/office/2019/extlst" xmlns:r="http://schemas.openxmlformats.org/officeDocument/2006/relationships" xmlns:m="http://schemas.openxmlformats.org/officeDocument/2006/math" xmlns:v="urn:schemas-microsoft-com:vml" xmlns:wp14="http://schemas.microsoft.com/office/word/2010/wordprocessingDrawing" xmlns:wp="http://schemas.openxmlformats.org/drawingml/2006/wordprocessingDrawing" xmlns:w10="urn:schemas-microsoft-com:office:word" xmlns:w="http://schemas.openxmlformats.org/wordprocessingml/2006/main" xmlns:w14="http://schemas.microsoft.com/office/word/2010/wordml" xmlns:w15="http://schemas.microsoft.com/office/word/2012/wordml" xmlns:w16cex="http://schemas.microsoft.com/office/word/2018/wordml/cex" xmlns:w16cid="http://schemas.microsoft.com/office/word/2016/wordml/cid" xmlns:w16="http://schemas.microsoft.com/office/word/2018/wordml" xmlns:w16sdtdh="http://schemas.microsoft.com/office/word/2020/wordml/sdtdatahash" xmlns:w16se="http://schemas.microsoft.com/office/word/2015/wordml/symex" xmlns:wpg="http://schemas.microsoft.com/office/word/2010/wordprocessingGroup" xmlns:wpi="http://schemas.microsoft.com/office/word/2010/wordprocessingInk" xmlns:wne="http://schemas.microsoft.com/office/word/2006/wordml" xmlns:wps="http://schemas.microsoft.com/office/word/2010/wordprocessingShape" mc:Ignorable="w14 w15 w16se w16cid w16 w16cex w16sdtdh wp14">
   <w:body>
     <w:p>
       <w:pPr>
@@ -679,17 +679,8 @@
                                 <w:sz w:val="28"/>
                                 <w:szCs w:val="28"/>
                               </w:rPr>
-                              <w:t xml:space="preserve">An activity whose reasons require to be in great care, in great detail, being formal and the other characteristics of doing things professionally. The problem or job is what makes it require to be done professionally, for example an autopsy report, court case reports, company documentations </w:t>
+                              <w:t>An activity whose reasons require to be in great care, in great detail, being formal and the other characteristics of doing things professionally. The problem or job is what makes it require to be done professionally, for example an autopsy report, court case reports, company documentations etc..</w:t>
                             </w:r>
-                            <w:proofErr w:type="gramStart"/>
-                            <w:r>
-                              <w:rPr>
-                                <w:sz w:val="28"/>
-                                <w:szCs w:val="28"/>
-                              </w:rPr>
-                              <w:t>etc..</w:t>
-                            </w:r>
-                            <w:proofErr w:type="gramEnd"/>
                           </w:p>
                           <w:p>
                             <w:pPr>
@@ -730,7 +721,7 @@
                 <v:stroke joinstyle="miter"/>
                 <v:path gradientshapeok="t" o:connecttype="rect"/>
               </v:shapetype>
-              <v:shape id="Text Box 2" o:spid="_x0000_s1026" type="#_x0000_t202" style="position:absolute;margin-left:-16.15pt;margin-top:2.95pt;width:584.15pt;height:258.2pt;z-index:251666432;visibility:visible;mso-wrap-style:square;mso-width-percent:0;mso-height-percent:0;mso-wrap-distance-left:9pt;mso-wrap-distance-top:3.6pt;mso-wrap-distance-right:9pt;mso-wrap-distance-bottom:3.6pt;mso-position-horizontal:absolute;mso-position-horizontal-relative:text;mso-position-vertical:absolute;mso-position-vertical-relative:text;mso-width-percent:0;mso-height-percent:0;mso-width-relative:margin;mso-height-relative:margin;v-text-anchor:top" o:gfxdata="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">
+              <v:shape id="Text Box 2" o:spid="_x0000_s1026" type="#_x0000_t202" style="position:absolute;margin-left:-16.15pt;margin-top:2.95pt;width:584.15pt;height:258.2pt;z-index:251666432;visibility:visible;mso-wrap-style:square;mso-width-percent:0;mso-height-percent:0;mso-wrap-distance-left:9pt;mso-wrap-distance-top:3.6pt;mso-wrap-distance-right:9pt;mso-wrap-distance-bottom:3.6pt;mso-position-horizontal:absolute;mso-position-horizontal-relative:text;mso-position-vertical:absolute;mso-position-vertical-relative:text;mso-width-percent:0;mso-height-percent:0;mso-width-relative:margin;mso-height-relative:margin;v-text-anchor:top" o:gfxdata="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">
                 <v:textbox>
                   <w:txbxContent>
                     <w:p>
@@ -881,17 +872,8 @@
                           <w:sz w:val="28"/>
                           <w:szCs w:val="28"/>
                         </w:rPr>
-                        <w:t xml:space="preserve">An activity whose reasons require to be in great care, in great detail, being formal and the other characteristics of doing things professionally. The problem or job is what makes it require to be done professionally, for example an autopsy report, court case reports, company documentations </w:t>
+                        <w:t>An activity whose reasons require to be in great care, in great detail, being formal and the other characteristics of doing things professionally. The problem or job is what makes it require to be done professionally, for example an autopsy report, court case reports, company documentations etc..</w:t>
                       </w:r>
-                      <w:proofErr w:type="gramStart"/>
-                      <w:r>
-                        <w:rPr>
-                          <w:sz w:val="28"/>
-                          <w:szCs w:val="28"/>
-                        </w:rPr>
-                        <w:t>etc..</w:t>
-                      </w:r>
-                      <w:proofErr w:type="gramEnd"/>
                     </w:p>
                     <w:p>
                       <w:pPr>
@@ -1447,7 +1429,6 @@
         <w:t xml:space="preserve">superior laryngeal </w:t>
       </w:r>
       <w:proofErr w:type="spellStart"/>
-      <w:proofErr w:type="gramStart"/>
       <w:r>
         <w:rPr>
           <w:sz w:val="28"/>
@@ -1470,7 +1451,6 @@
         <w:t>sub</w:t>
       </w:r>
       <w:proofErr w:type="spellEnd"/>
-      <w:proofErr w:type="gramEnd"/>
       <w:r>
         <w:rPr>
           <w:sz w:val="28"/>
@@ -1783,23 +1763,7 @@
                 <w:sz w:val="28"/>
                 <w:szCs w:val="28"/>
               </w:rPr>
-              <w:t xml:space="preserve">Examining the </w:t>
-            </w:r>
-            <w:proofErr w:type="gramStart"/>
-            <w:r>
-              <w:rPr>
-                <w:sz w:val="28"/>
-                <w:szCs w:val="28"/>
-              </w:rPr>
-              <w:t>lungs</w:t>
-            </w:r>
-            <w:proofErr w:type="gramEnd"/>
-            <w:r>
-              <w:rPr>
-                <w:sz w:val="28"/>
-                <w:szCs w:val="28"/>
-              </w:rPr>
-              <w:t xml:space="preserve"> it showed discoloring, congestion, </w:t>
+              <w:t xml:space="preserve">Examining the lungs it showed discoloring, congestion, </w:t>
             </w:r>
             <w:proofErr w:type="spellStart"/>
             <w:r>
@@ -3599,7 +3563,7 @@
           </mc:Choice>
           <mc:Fallback>
             <w:pict>
-              <v:shape w14:anchorId="0B5964AA" id="Text Box 5" o:spid="_x0000_s1027" type="#_x0000_t202" style="position:absolute;margin-left:13.5pt;margin-top:21.25pt;width:592.5pt;height:184.5pt;z-index:251667456;visibility:visible;mso-wrap-style:square;mso-width-percent:0;mso-height-percent:0;mso-wrap-distance-left:9pt;mso-wrap-distance-top:0;mso-wrap-distance-right:9pt;mso-wrap-distance-bottom:0;mso-position-horizontal:absolute;mso-position-horizontal-relative:page;mso-position-vertical:absolute;mso-position-vertical-relative:text;mso-width-percent:0;mso-height-percent:0;mso-width-relative:margin;mso-height-relative:margin;v-text-anchor:top" o:gfxdata="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" fillcolor="white [3201]" strokeweight=".5pt">
+              <v:shape w14:anchorId="0B5964AA" id="Text Box 5" o:spid="_x0000_s1027" type="#_x0000_t202" style="position:absolute;margin-left:13.5pt;margin-top:21.25pt;width:592.5pt;height:184.5pt;z-index:251667456;visibility:visible;mso-wrap-style:square;mso-width-percent:0;mso-height-percent:0;mso-wrap-distance-left:9pt;mso-wrap-distance-top:0;mso-wrap-distance-right:9pt;mso-wrap-distance-bottom:0;mso-position-horizontal:absolute;mso-position-horizontal-relative:page;mso-position-vertical:absolute;mso-position-vertical-relative:text;mso-width-percent:0;mso-height-percent:0;mso-width-relative:margin;mso-height-relative:margin;v-text-anchor:top" o:gfxdata="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" fillcolor="white [3201]" strokeweight=".5pt">
                 <v:textbox>
                   <w:txbxContent>
                     <w:p>
@@ -4016,15 +3980,6 @@
           <w:szCs w:val="28"/>
         </w:rPr>
       </w:pPr>
-      <w:bookmarkStart w:id="0" w:name="_GoBack"/>
-      <w:bookmarkEnd w:id="0"/>
-      <w:r>
-        <w:rPr>
-          <w:sz w:val="28"/>
-          <w:szCs w:val="28"/>
-        </w:rPr>
-        <w:br w:type="page"/>
-      </w:r>
     </w:p>
     <w:p>
       <w:pPr>
@@ -4148,7 +4103,7 @@
 </file>
 
 <file path=word/numbering.xml><?xml version="1.0" encoding="utf-8"?>
-<w:numbering xmlns:wpc="http://schemas.microsoft.com/office/word/2010/wordprocessingCanvas" xmlns:cx="http://schemas.microsoft.com/office/drawing/2014/chartex" xmlns:cx1="http://schemas.microsoft.com/office/drawing/2015/9/8/chartex" xmlns:cx2="http://schemas.microsoft.com/office/drawing/2015/10/21/chartex" xmlns:cx3="http://schemas.microsoft.com/office/drawing/2016/5/9/chartex" xmlns:cx4="http://schemas.microsoft.com/office/drawing/2016/5/10/chartex" xmlns:cx5="http://schemas.microsoft.com/office/drawing/2016/5/11/chartex" xmlns:cx6="http://schemas.microsoft.com/office/drawing/2016/5/12/chartex" xmlns:cx7="http://schemas.microsoft.com/office/drawing/2016/5/13/chartex" xmlns:cx8="http://schemas.microsoft.com/office/drawing/2016/5/14/chartex" xmlns:mc="http://schemas.openxmlformats.org/markup-compatibility/2006" xmlns:aink="http://schemas.microsoft.com/office/drawing/2016/ink" xmlns:am3d="http://schemas.microsoft.com/office/drawing/2017/model3d" xmlns:o="urn:schemas-microsoft-com:office:office" xmlns:r="http://schemas.openxmlformats.org/officeDocument/2006/relationships" xmlns:m="http://schemas.openxmlformats.org/officeDocument/2006/math" xmlns:v="urn:schemas-microsoft-com:vml" xmlns:wp14="http://schemas.microsoft.com/office/word/2010/wordprocessingDrawing" xmlns:wp="http://schemas.openxmlformats.org/drawingml/2006/wordprocessingDrawing" xmlns:w10="urn:schemas-microsoft-com:office:word" xmlns:w="http://schemas.openxmlformats.org/wordprocessingml/2006/main" xmlns:w14="http://schemas.microsoft.com/office/word/2010/wordml" xmlns:w15="http://schemas.microsoft.com/office/word/2012/wordml" xmlns:w16cid="http://schemas.microsoft.com/office/word/2016/wordml/cid" xmlns:w16se="http://schemas.microsoft.com/office/word/2015/wordml/symex" xmlns:wpg="http://schemas.microsoft.com/office/word/2010/wordprocessingGroup" xmlns:wpi="http://schemas.microsoft.com/office/word/2010/wordprocessingInk" xmlns:wne="http://schemas.microsoft.com/office/word/2006/wordml" xmlns:wps="http://schemas.microsoft.com/office/word/2010/wordprocessingShape" mc:Ignorable="w14 w15 w16se w16cid wp14">
+<w:numbering xmlns:wpc="http://schemas.microsoft.com/office/word/2010/wordprocessingCanvas" xmlns:cx="http://schemas.microsoft.com/office/drawing/2014/chartex" xmlns:cx1="http://schemas.microsoft.com/office/drawing/2015/9/8/chartex" xmlns:cx2="http://schemas.microsoft.com/office/drawing/2015/10/21/chartex" xmlns:cx3="http://schemas.microsoft.com/office/drawing/2016/5/9/chartex" xmlns:cx4="http://schemas.microsoft.com/office/drawing/2016/5/10/chartex" xmlns:cx5="http://schemas.microsoft.com/office/drawing/2016/5/11/chartex" xmlns:cx6="http://schemas.microsoft.com/office/drawing/2016/5/12/chartex" xmlns:cx7="http://schemas.microsoft.com/office/drawing/2016/5/13/chartex" xmlns:cx8="http://schemas.microsoft.com/office/drawing/2016/5/14/chartex" xmlns:mc="http://schemas.openxmlformats.org/markup-compatibility/2006" xmlns:aink="http://schemas.microsoft.com/office/drawing/2016/ink" xmlns:am3d="http://schemas.microsoft.com/office/drawing/2017/model3d" xmlns:o="urn:schemas-microsoft-com:office:office" xmlns:oel="http://schemas.microsoft.com/office/2019/extlst" xmlns:r="http://schemas.openxmlformats.org/officeDocument/2006/relationships" xmlns:m="http://schemas.openxmlformats.org/officeDocument/2006/math" xmlns:v="urn:schemas-microsoft-com:vml" xmlns:wp14="http://schemas.microsoft.com/office/word/2010/wordprocessingDrawing" xmlns:wp="http://schemas.openxmlformats.org/drawingml/2006/wordprocessingDrawing" xmlns:w10="urn:schemas-microsoft-com:office:word" xmlns:w="http://schemas.openxmlformats.org/wordprocessingml/2006/main" xmlns:w14="http://schemas.microsoft.com/office/word/2010/wordml" xmlns:w15="http://schemas.microsoft.com/office/word/2012/wordml" xmlns:w16cex="http://schemas.microsoft.com/office/word/2018/wordml/cex" xmlns:w16cid="http://schemas.microsoft.com/office/word/2016/wordml/cid" xmlns:w16="http://schemas.microsoft.com/office/word/2018/wordml" xmlns:w16sdtdh="http://schemas.microsoft.com/office/word/2020/wordml/sdtdatahash" xmlns:w16se="http://schemas.microsoft.com/office/word/2015/wordml/symex" xmlns:wpg="http://schemas.microsoft.com/office/word/2010/wordprocessingGroup" xmlns:wpi="http://schemas.microsoft.com/office/word/2010/wordprocessingInk" xmlns:wne="http://schemas.microsoft.com/office/word/2006/wordml" xmlns:wps="http://schemas.microsoft.com/office/word/2010/wordprocessingShape" mc:Ignorable="w14 w15 w16se w16cid w16 w16cex w16sdtdh wp14">
   <w:abstractNum w:abstractNumId="0" w15:restartNumberingAfterBreak="0">
     <w:nsid w:val="230F1DC0"/>
     <w:multiLevelType w:val="hybridMultilevel"/>
@@ -5063,41 +5018,41 @@
       </w:pPr>
     </w:lvl>
   </w:abstractNum>
-  <w:num w:numId="1">
+  <w:num w:numId="1" w16cid:durableId="2090883309">
     <w:abstractNumId w:val="7"/>
   </w:num>
-  <w:num w:numId="2">
+  <w:num w:numId="2" w16cid:durableId="2143571255">
     <w:abstractNumId w:val="0"/>
   </w:num>
-  <w:num w:numId="3">
+  <w:num w:numId="3" w16cid:durableId="351108034">
     <w:abstractNumId w:val="1"/>
   </w:num>
-  <w:num w:numId="4">
+  <w:num w:numId="4" w16cid:durableId="811096639">
     <w:abstractNumId w:val="8"/>
   </w:num>
-  <w:num w:numId="5">
+  <w:num w:numId="5" w16cid:durableId="93475202">
     <w:abstractNumId w:val="2"/>
   </w:num>
-  <w:num w:numId="6">
+  <w:num w:numId="6" w16cid:durableId="483089824">
     <w:abstractNumId w:val="9"/>
   </w:num>
-  <w:num w:numId="7">
+  <w:num w:numId="7" w16cid:durableId="1010377098">
     <w:abstractNumId w:val="4"/>
   </w:num>
-  <w:num w:numId="8">
+  <w:num w:numId="8" w16cid:durableId="2082485428">
     <w:abstractNumId w:val="5"/>
   </w:num>
-  <w:num w:numId="9">
+  <w:num w:numId="9" w16cid:durableId="807015916">
     <w:abstractNumId w:val="6"/>
   </w:num>
-  <w:num w:numId="10">
+  <w:num w:numId="10" w16cid:durableId="1657567319">
     <w:abstractNumId w:val="3"/>
   </w:num>
 </w:numbering>
 </file>
 
 <file path=word/styles.xml><?xml version="1.0" encoding="utf-8"?>
-<w:styles xmlns:mc="http://schemas.openxmlformats.org/markup-compatibility/2006" xmlns:r="http://schemas.openxmlformats.org/officeDocument/2006/relationships" xmlns:w="http://schemas.openxmlformats.org/wordprocessingml/2006/main" xmlns:w14="http://schemas.microsoft.com/office/word/2010/wordml" xmlns:w15="http://schemas.microsoft.com/office/word/2012/wordml" xmlns:w16cid="http://schemas.microsoft.com/office/word/2016/wordml/cid" xmlns:w16se="http://schemas.microsoft.com/office/word/2015/wordml/symex" mc:Ignorable="w14 w15 w16se w16cid">
+<w:styles xmlns:mc="http://schemas.openxmlformats.org/markup-compatibility/2006" xmlns:r="http://schemas.openxmlformats.org/officeDocument/2006/relationships" xmlns:w="http://schemas.openxmlformats.org/wordprocessingml/2006/main" xmlns:w14="http://schemas.microsoft.com/office/word/2010/wordml" xmlns:w15="http://schemas.microsoft.com/office/word/2012/wordml" xmlns:w16cex="http://schemas.microsoft.com/office/word/2018/wordml/cex" xmlns:w16cid="http://schemas.microsoft.com/office/word/2016/wordml/cid" xmlns:w16="http://schemas.microsoft.com/office/word/2018/wordml" xmlns:w16sdtdh="http://schemas.microsoft.com/office/word/2020/wordml/sdtdatahash" xmlns:w16se="http://schemas.microsoft.com/office/word/2015/wordml/symex" mc:Ignorable="w14 w15 w16se w16cid w16 w16cex w16sdtdh">
   <w:docDefaults>
     <w:rPrDefault>
       <w:rPr>
@@ -5113,7 +5068,7 @@
       </w:pPr>
     </w:pPrDefault>
   </w:docDefaults>
-  <w:latentStyles w:defLockedState="0" w:defUIPriority="99" w:defSemiHidden="0" w:defUnhideWhenUsed="0" w:defQFormat="0" w:count="377">
+  <w:latentStyles w:defLockedState="0" w:defUIPriority="99" w:defSemiHidden="0" w:defUnhideWhenUsed="0" w:defQFormat="0" w:count="376">
     <w:lsdException w:name="Normal" w:uiPriority="0" w:qFormat="1"/>
     <w:lsdException w:name="heading 1" w:uiPriority="9" w:qFormat="1"/>
     <w:lsdException w:name="heading 2" w:semiHidden="1" w:uiPriority="9" w:unhideWhenUsed="1" w:qFormat="1"/>
@@ -5490,7 +5445,6 @@
     <w:lsdException w:name="Hashtag" w:semiHidden="1" w:unhideWhenUsed="1"/>
     <w:lsdException w:name="Unresolved Mention" w:semiHidden="1" w:unhideWhenUsed="1"/>
     <w:lsdException w:name="Smart Link" w:semiHidden="1" w:unhideWhenUsed="1"/>
-    <w:lsdException w:name="Smart Link Error" w:semiHidden="1" w:unhideWhenUsed="1"/>
   </w:latentStyles>
   <w:style w:type="paragraph" w:default="1" w:styleId="Normal">
     <w:name w:val="Normal"/>
